--- a/法令ファイル/関西国際空港及び大阪国際空港の一体的かつ効率的な設置及び管理に関する法律/関西国際空港及び大阪国際空港の一体的かつ効率的な設置及び管理に関する法律（平成二十三年法律第五十四号）.docx
+++ b/法令ファイル/関西国際空港及び大阪国際空港の一体的かつ効率的な設置及び管理に関する法律/関西国際空港及び大阪国際空港の一体的かつ効率的な設置及び管理に関する法律（平成二十三年法律第五十四号）.docx
@@ -65,69 +65,45 @@
     </w:p>
     <w:p>
       <w:pPr>
-        <w:pStyle w:val="Heading6"/>
+        <w:pStyle w:val="ListBullet"/>
         <w:ind w:left="880"/>
       </w:pPr>
       <w:r>
         <w:t>一</w:t>
-      </w:r>
-    </w:p>
-    <w:p>
-      <w:pPr>
+        <w:br/>
+        <w:t>両空港の一体的かつ効率的な設置及び管理の意義及び目標に関する事項</w:t>
+      </w:r>
+    </w:p>
+    <w:p>
+      <w:pPr>
+        <w:pStyle w:val="ListBullet"/>
         <w:ind w:left="880"/>
       </w:pPr>
       <w:r>
-        <w:t>両空港の一体的かつ効率的な設置及び管理の意義及び目標に関する事項</w:t>
-      </w:r>
-    </w:p>
-    <w:p>
-      <w:pPr>
-        <w:pStyle w:val="Heading6"/>
+        <w:t>二</w:t>
+        <w:br/>
+        <w:t>両空港の一体的かつ効率的な運営に関する基本的な事項</w:t>
+      </w:r>
+    </w:p>
+    <w:p>
+      <w:pPr>
+        <w:pStyle w:val="ListBullet"/>
         <w:ind w:left="880"/>
       </w:pPr>
       <w:r>
-        <w:t>二</w:t>
-      </w:r>
-    </w:p>
-    <w:p>
-      <w:pPr>
+        <w:t>三</w:t>
+        <w:br/>
+        <w:t>両空港の一体的かつ効率的な運営に資する事業との連携に関する基本的な事項</w:t>
+      </w:r>
+    </w:p>
+    <w:p>
+      <w:pPr>
+        <w:pStyle w:val="ListBullet"/>
         <w:ind w:left="880"/>
       </w:pPr>
       <w:r>
-        <w:t>両空港の一体的かつ効率的な運営に関する基本的な事項</w:t>
-      </w:r>
-    </w:p>
-    <w:p>
-      <w:pPr>
-        <w:pStyle w:val="Heading6"/>
-        <w:ind w:left="880"/>
-      </w:pPr>
-      <w:r>
-        <w:t>三</w:t>
-      </w:r>
-    </w:p>
-    <w:p>
-      <w:pPr>
-        <w:ind w:left="880"/>
-      </w:pPr>
-      <w:r>
-        <w:t>両空港の一体的かつ効率的な運営に資する事業との連携に関する基本的な事項</w:t>
-      </w:r>
-    </w:p>
-    <w:p>
-      <w:pPr>
-        <w:pStyle w:val="Heading6"/>
-        <w:ind w:left="880"/>
-      </w:pPr>
-      <w:r>
         <w:t>四</w:t>
-      </w:r>
-    </w:p>
-    <w:p>
-      <w:pPr>
-        <w:ind w:left="880"/>
-      </w:pPr>
-      <w:r>
+        <w:br/>
         <w:t>前三号に掲げるもののほか、両空港の一体的かつ効率的な設置及び管理に関する基本的な事項</w:t>
       </w:r>
     </w:p>
@@ -333,120 +309,78 @@
     </w:p>
     <w:p>
       <w:pPr>
-        <w:pStyle w:val="Heading6"/>
+        <w:pStyle w:val="ListBullet"/>
         <w:ind w:left="880"/>
       </w:pPr>
       <w:r>
         <w:t>一</w:t>
-      </w:r>
-    </w:p>
-    <w:p>
-      <w:pPr>
+        <w:br/>
+        <w:t>両空港の設置及び管理</w:t>
+      </w:r>
+    </w:p>
+    <w:p>
+      <w:pPr>
+        <w:pStyle w:val="ListBullet"/>
         <w:ind w:left="880"/>
       </w:pPr>
       <w:r>
-        <w:t>両空港の設置及び管理</w:t>
-      </w:r>
-    </w:p>
-    <w:p>
-      <w:pPr>
-        <w:pStyle w:val="Heading6"/>
+        <w:t>二</w:t>
+        <w:br/>
+        <w:t>両空港航空保安施設の設置及び管理</w:t>
+      </w:r>
+    </w:p>
+    <w:p>
+      <w:pPr>
+        <w:pStyle w:val="ListBullet"/>
         <w:ind w:left="880"/>
       </w:pPr>
       <w:r>
-        <w:t>二</w:t>
-      </w:r>
-    </w:p>
-    <w:p>
-      <w:pPr>
+        <w:t>三</w:t>
+        <w:br/>
+        <w:t>両空港の機能を確保するために必要な航空旅客及び航空貨物の取扱施設、航空機給油施設その他の政令で定める施設並びにこれらの施設以外の施設で、両空港を利用する者の利便に資するために両空港の敷地内に建設することが適当であると認められる事務所、店舗その他の政令で定めるものの建設及び管理</w:t>
+      </w:r>
+    </w:p>
+    <w:p>
+      <w:pPr>
+        <w:pStyle w:val="ListBullet"/>
         <w:ind w:left="880"/>
       </w:pPr>
       <w:r>
-        <w:t>両空港航空保安施設の設置及び管理</w:t>
-      </w:r>
-    </w:p>
-    <w:p>
-      <w:pPr>
-        <w:pStyle w:val="Heading6"/>
+        <w:t>四</w:t>
+        <w:br/>
+        <w:t>大阪国際空港の周辺における航空機の騒音その他の航空機の運航により生ずる障害を防止し、若しくはその損失を補償するため、又は大阪国際空港の周辺における生活環境の改善に資するために行う次に掲げる事業</w:t>
+      </w:r>
+    </w:p>
+    <w:p>
+      <w:pPr>
+        <w:pStyle w:val="ListBullet"/>
         <w:ind w:left="880"/>
       </w:pPr>
       <w:r>
-        <w:t>三</w:t>
-      </w:r>
-    </w:p>
-    <w:p>
-      <w:pPr>
+        <w:t>五</w:t>
+        <w:br/>
+        <w:t>前号に掲げるもののほか、大阪国際空港の周辺における航空機の騒音その他の航空機の運航により生ずる障害を防止するため、又は大阪国際空港の周辺における生活環境の改善に資するために行う事業</w:t>
+      </w:r>
+    </w:p>
+    <w:p>
+      <w:pPr>
+        <w:pStyle w:val="ListBullet"/>
         <w:ind w:left="880"/>
       </w:pPr>
       <w:r>
-        <w:t>両空港の機能を確保するために必要な航空旅客及び航空貨物の取扱施設、航空機給油施設その他の政令で定める施設並びにこれらの施設以外の施設で、両空港を利用する者の利便に資するために両空港の敷地内に建設することが適当であると認められる事務所、店舗その他の政令で定めるものの建設及び管理</w:t>
-      </w:r>
-    </w:p>
-    <w:p>
-      <w:pPr>
-        <w:pStyle w:val="Heading6"/>
+        <w:t>六</w:t>
+        <w:br/>
+        <w:t>関西国際空港と最寄りの陸岸との間の連絡橋その他これに類する施設の建設及び管理</w:t>
+      </w:r>
+    </w:p>
+    <w:p>
+      <w:pPr>
+        <w:pStyle w:val="ListBullet"/>
         <w:ind w:left="880"/>
       </w:pPr>
       <w:r>
-        <w:t>四</w:t>
-      </w:r>
-    </w:p>
-    <w:p>
-      <w:pPr>
-        <w:ind w:left="880"/>
-      </w:pPr>
-      <w:r>
-        <w:t>大阪国際空港の周辺における航空機の騒音その他の航空機の運航により生ずる障害を防止し、若しくはその損失を補償するため、又は大阪国際空港の周辺における生活環境の改善に資するために行う次に掲げる事業</w:t>
-      </w:r>
-    </w:p>
-    <w:p>
-      <w:pPr>
-        <w:pStyle w:val="Heading6"/>
-        <w:ind w:left="880"/>
-      </w:pPr>
-      <w:r>
-        <w:t>五</w:t>
-      </w:r>
-    </w:p>
-    <w:p>
-      <w:pPr>
-        <w:ind w:left="880"/>
-      </w:pPr>
-      <w:r>
-        <w:t>前号に掲げるもののほか、大阪国際空港の周辺における航空機の騒音その他の航空機の運航により生ずる障害を防止するため、又は大阪国際空港の周辺における生活環境の改善に資するために行う事業</w:t>
-      </w:r>
-    </w:p>
-    <w:p>
-      <w:pPr>
-        <w:pStyle w:val="Heading6"/>
-        <w:ind w:left="880"/>
-      </w:pPr>
-      <w:r>
-        <w:t>六</w:t>
-      </w:r>
-    </w:p>
-    <w:p>
-      <w:pPr>
-        <w:ind w:left="880"/>
-      </w:pPr>
-      <w:r>
-        <w:t>関西国際空港と最寄りの陸岸との間の連絡橋その他これに類する施設の建設及び管理</w:t>
-      </w:r>
-    </w:p>
-    <w:p>
-      <w:pPr>
-        <w:pStyle w:val="Heading6"/>
-        <w:ind w:left="880"/>
-      </w:pPr>
-      <w:r>
         <w:t>七</w:t>
-      </w:r>
-    </w:p>
-    <w:p>
-      <w:pPr>
-        <w:ind w:left="880"/>
-      </w:pPr>
-      <w:r>
+        <w:br/>
         <w:t>前各号の事業に附帯する事業</w:t>
       </w:r>
     </w:p>
@@ -465,6 +399,8 @@
       </w:pPr>
       <w:r>
         <w:t>会社は、前項の事業を営むほか、同項の事業の遂行に支障のない範囲内で、同項の事業以外の事業を営むことができる。</w:t>
+        <w:br/>
+        <w:t>この場合において、会社は、あらかじめ、国土交通省令で定める事項を国土交通大臣に届け出なければならない。</w:t>
       </w:r>
     </w:p>
     <w:p>
@@ -542,35 +478,23 @@
     </w:p>
     <w:p>
       <w:pPr>
-        <w:pStyle w:val="Heading6"/>
+        <w:pStyle w:val="ListBullet"/>
         <w:ind w:left="880"/>
       </w:pPr>
       <w:r>
         <w:t>一</w:t>
-      </w:r>
-    </w:p>
-    <w:p>
-      <w:pPr>
+        <w:br/>
+        <w:t>国土交通大臣が指定する株式会社（以下「指定会社」という。）が当該空港用地を保有し、その管理を行うこと。</w:t>
+      </w:r>
+    </w:p>
+    <w:p>
+      <w:pPr>
+        <w:pStyle w:val="ListBullet"/>
         <w:ind w:left="880"/>
       </w:pPr>
       <w:r>
-        <w:t>国土交通大臣が指定する株式会社（以下「指定会社」という。）が当該空港用地を保有し、その管理を行うこと。</w:t>
-      </w:r>
-    </w:p>
-    <w:p>
-      <w:pPr>
-        <w:pStyle w:val="Heading6"/>
-        <w:ind w:left="880"/>
-      </w:pPr>
-      <w:r>
         <w:t>二</w:t>
-      </w:r>
-    </w:p>
-    <w:p>
-      <w:pPr>
-        <w:ind w:left="880"/>
-      </w:pPr>
-      <w:r>
+        <w:br/>
         <w:t>指定会社は、当該空港用地を会社に貸し付けること。</w:t>
       </w:r>
     </w:p>
@@ -606,52 +530,34 @@
     </w:p>
     <w:p>
       <w:pPr>
-        <w:pStyle w:val="Heading6"/>
+        <w:pStyle w:val="ListBullet"/>
         <w:ind w:left="880"/>
       </w:pPr>
       <w:r>
         <w:t>一</w:t>
-      </w:r>
-    </w:p>
-    <w:p>
-      <w:pPr>
+        <w:br/>
+        <w:t>会社がその発行済株式（株主総会において決議をすることができる事項の全部につき議決権を行使することができない株式を除き、会社法（平成十七年法律第八十六号）第八百七十九条第三項の規定により議決権を有するものとみなされる株式を含む。第八項において同じ。）の総数の二分の一以上に当たる株式を保有している株式会社であって、特定空港用地保有管理事業を行うことを目的とするものであること。</w:t>
+      </w:r>
+    </w:p>
+    <w:p>
+      <w:pPr>
+        <w:pStyle w:val="ListBullet"/>
         <w:ind w:left="880"/>
       </w:pPr>
       <w:r>
-        <w:t>会社がその発行済株式（株主総会において決議をすることができる事項の全部につき議決権を行使することができない株式を除き、会社法（平成十七年法律第八十六号）第八百七十九条第三項の規定により議決権を有するものとみなされる株式を含む。第八項において同じ。）の総数の二分の一以上に当たる株式を保有している株式会社であって、特定空港用地保有管理事業を行うことを目的とするものであること。</w:t>
-      </w:r>
-    </w:p>
-    <w:p>
-      <w:pPr>
-        <w:pStyle w:val="Heading6"/>
+        <w:t>二</w:t>
+        <w:br/>
+        <w:t>基本方針に従って特定空港用地保有管理事業を行うことについて適正かつ確実な計画を有すると認められること。</w:t>
+      </w:r>
+    </w:p>
+    <w:p>
+      <w:pPr>
+        <w:pStyle w:val="ListBullet"/>
         <w:ind w:left="880"/>
       </w:pPr>
       <w:r>
-        <w:t>二</w:t>
-      </w:r>
-    </w:p>
-    <w:p>
-      <w:pPr>
-        <w:ind w:left="880"/>
-      </w:pPr>
-      <w:r>
-        <w:t>基本方針に従って特定空港用地保有管理事業を行うことについて適正かつ確実な計画を有すると認められること。</w:t>
-      </w:r>
-    </w:p>
-    <w:p>
-      <w:pPr>
-        <w:pStyle w:val="Heading6"/>
-        <w:ind w:left="880"/>
-      </w:pPr>
-      <w:r>
         <w:t>三</w:t>
-      </w:r>
-    </w:p>
-    <w:p>
-      <w:pPr>
-        <w:ind w:left="880"/>
-      </w:pPr>
-      <w:r>
+        <w:br/>
         <w:t>基本方針に従って特定空港用地保有管理事業を行うことについて十分な経理的基礎及び技術的能力を有すると認められること。</w:t>
       </w:r>
     </w:p>
@@ -670,6 +576,8 @@
       </w:pPr>
       <w:r>
         <w:t>指定会社は、特定空港用地保有管理事業の開始前に、国土交通省令で定めるところにより、会社と協議して、基本方針に即して、特定空港用地保有管理事業の実施に関する計画を定め、これを国土交通大臣に提出しなければならない。</w:t>
+        <w:br/>
+        <w:t>これを変更しようとするときも、同様とする。</w:t>
       </w:r>
     </w:p>
     <w:p>
@@ -687,6 +595,8 @@
       </w:pPr>
       <w:r>
         <w:t>指定会社は、会社に対する空港用地の貸付けに係る貸付料その他の政令で定める貸付けの条件について、あらかじめ、国土交通大臣の認可を受けなければならない。</w:t>
+        <w:br/>
+        <w:t>これを変更しようとするときも、同様とする。</w:t>
       </w:r>
     </w:p>
     <w:p>
@@ -721,6 +631,8 @@
       </w:pPr>
       <w:r>
         <w:t>指定会社は、毎事業年度の開始前に（前条第一項第一号の規定による指定を受けた日の属する事業年度にあっては、その指定を受けた後速やかに）、国土交通省令で定めるところにより、基本方針に即して、その事業年度の事業計画を定め、これを国土交通大臣に提出しなければならない。</w:t>
+        <w:br/>
+        <w:t>これを変更しようとするときも、同様とする。</w:t>
       </w:r>
     </w:p>
     <w:p>
@@ -832,52 +744,34 @@
     </w:p>
     <w:p>
       <w:pPr>
-        <w:pStyle w:val="Heading6"/>
+        <w:pStyle w:val="ListBullet"/>
         <w:ind w:left="880"/>
       </w:pPr>
       <w:r>
         <w:t>一</w:t>
-      </w:r>
-    </w:p>
-    <w:p>
-      <w:pPr>
+        <w:br/>
+        <w:t>特定空港用地保有管理事業を適正に行うことができないと認めるとき。</w:t>
+      </w:r>
+    </w:p>
+    <w:p>
+      <w:pPr>
+        <w:pStyle w:val="ListBullet"/>
         <w:ind w:left="880"/>
       </w:pPr>
       <w:r>
-        <w:t>特定空港用地保有管理事業を適正に行うことができないと認めるとき。</w:t>
-      </w:r>
-    </w:p>
-    <w:p>
-      <w:pPr>
-        <w:pStyle w:val="Heading6"/>
+        <w:t>二</w:t>
+        <w:br/>
+        <w:t>この法律又はこの法律に基づく命令に違反したとき。</w:t>
+      </w:r>
+    </w:p>
+    <w:p>
+      <w:pPr>
+        <w:pStyle w:val="ListBullet"/>
         <w:ind w:left="880"/>
       </w:pPr>
       <w:r>
-        <w:t>二</w:t>
-      </w:r>
-    </w:p>
-    <w:p>
-      <w:pPr>
-        <w:ind w:left="880"/>
-      </w:pPr>
-      <w:r>
-        <w:t>この法律又はこの法律に基づく命令に違反したとき。</w:t>
-      </w:r>
-    </w:p>
-    <w:p>
-      <w:pPr>
-        <w:pStyle w:val="Heading6"/>
-        <w:ind w:left="880"/>
-      </w:pPr>
-      <w:r>
         <w:t>三</w:t>
-      </w:r>
-    </w:p>
-    <w:p>
-      <w:pPr>
-        <w:ind w:left="880"/>
-      </w:pPr>
-      <w:r>
+        <w:br/>
         <w:t>第十三条第九項の規定による命令に違反したとき。</w:t>
       </w:r>
     </w:p>
@@ -1025,6 +919,8 @@
     <w:p>
       <w:r>
         <w:t>会社は、毎事業年度の開始前に、国土交通省令で定めるところにより、基本方針に即して、その事業年度の事業計画を定め、国土交通大臣の認可を受けなければならない。</w:t>
+        <w:br/>
+        <w:t>これを変更しようとするときも、同様とする。</w:t>
       </w:r>
     </w:p>
     <w:p>
@@ -1251,6 +1147,8 @@
       </w:pPr>
       <w:r>
         <w:t>特定空港運営事業に係る公共施設等運営権を有する者（以下「空港運営権者」という。）が第九条第一項第四号の事業を含む特定空港運営事業を実施する場合には、当該特定空港運営事業には、同号イからホまでの事業のいずれもが含まれなければならない。</w:t>
+        <w:br/>
+        <w:t>この場合において、会社は、同項の規定にかかわらず、同号の事業を行わないものとする。</w:t>
       </w:r>
     </w:p>
     <w:p>
@@ -1268,120 +1166,78 @@
     </w:p>
     <w:p>
       <w:pPr>
-        <w:pStyle w:val="Heading6"/>
+        <w:pStyle w:val="ListBullet"/>
         <w:ind w:left="880"/>
       </w:pPr>
       <w:r>
         <w:t>一</w:t>
-      </w:r>
-    </w:p>
-    <w:p>
-      <w:pPr>
+        <w:br/>
+        <w:t>特定空港運営事業に係る民間資金法第五条第一項に規定する実施方針を定めようとするとき。</w:t>
+      </w:r>
+    </w:p>
+    <w:p>
+      <w:pPr>
+        <w:pStyle w:val="ListBullet"/>
         <w:ind w:left="880"/>
       </w:pPr>
       <w:r>
-        <w:t>特定空港運営事業に係る民間資金法第五条第一項に規定する実施方針を定めようとするとき。</w:t>
-      </w:r>
-    </w:p>
-    <w:p>
-      <w:pPr>
-        <w:pStyle w:val="Heading6"/>
+        <w:t>二</w:t>
+        <w:br/>
+        <w:t>民間資金法第七条の規定により特定空港運営事業を選定しようとするとき。</w:t>
+      </w:r>
+    </w:p>
+    <w:p>
+      <w:pPr>
+        <w:pStyle w:val="ListBullet"/>
         <w:ind w:left="880"/>
       </w:pPr>
       <w:r>
-        <w:t>二</w:t>
-      </w:r>
-    </w:p>
-    <w:p>
-      <w:pPr>
+        <w:t>三</w:t>
+        <w:br/>
+        <w:t>民間資金法第八条第一項の規定により特定空港運営事業を実施する民間事業者を選定しようとするとき。</w:t>
+      </w:r>
+    </w:p>
+    <w:p>
+      <w:pPr>
+        <w:pStyle w:val="ListBullet"/>
         <w:ind w:left="880"/>
       </w:pPr>
       <w:r>
-        <w:t>民間資金法第七条の規定により特定空港運営事業を選定しようとするとき。</w:t>
-      </w:r>
-    </w:p>
-    <w:p>
-      <w:pPr>
-        <w:pStyle w:val="Heading6"/>
+        <w:t>四</w:t>
+        <w:br/>
+        <w:t>民間資金法第十九条第一項の規定により特定空港運営事業に係る公共施設等運営権を設定しようとするとき。</w:t>
+      </w:r>
+    </w:p>
+    <w:p>
+      <w:pPr>
+        <w:pStyle w:val="ListBullet"/>
         <w:ind w:left="880"/>
       </w:pPr>
       <w:r>
-        <w:t>三</w:t>
-      </w:r>
-    </w:p>
-    <w:p>
-      <w:pPr>
+        <w:t>五</w:t>
+        <w:br/>
+        <w:t>特定空港運営事業に係る民間資金法第二十六条第二項の許可をしようとするとき。</w:t>
+      </w:r>
+    </w:p>
+    <w:p>
+      <w:pPr>
+        <w:pStyle w:val="ListBullet"/>
         <w:ind w:left="880"/>
       </w:pPr>
       <w:r>
-        <w:t>民間資金法第八条第一項の規定により特定空港運営事業を実施する民間事業者を選定しようとするとき。</w:t>
-      </w:r>
-    </w:p>
-    <w:p>
-      <w:pPr>
-        <w:pStyle w:val="Heading6"/>
+        <w:t>六</w:t>
+        <w:br/>
+        <w:t>特定空港運営事業に係る民間資金法第二十八条の規定による指示をしようとするとき。</w:t>
+      </w:r>
+    </w:p>
+    <w:p>
+      <w:pPr>
+        <w:pStyle w:val="ListBullet"/>
         <w:ind w:left="880"/>
       </w:pPr>
       <w:r>
-        <w:t>四</w:t>
-      </w:r>
-    </w:p>
-    <w:p>
-      <w:pPr>
-        <w:ind w:left="880"/>
-      </w:pPr>
-      <w:r>
-        <w:t>民間資金法第十九条第一項の規定により特定空港運営事業に係る公共施設等運営権を設定しようとするとき。</w:t>
-      </w:r>
-    </w:p>
-    <w:p>
-      <w:pPr>
-        <w:pStyle w:val="Heading6"/>
-        <w:ind w:left="880"/>
-      </w:pPr>
-      <w:r>
-        <w:t>五</w:t>
-      </w:r>
-    </w:p>
-    <w:p>
-      <w:pPr>
-        <w:ind w:left="880"/>
-      </w:pPr>
-      <w:r>
-        <w:t>特定空港運営事業に係る民間資金法第二十六条第二項の許可をしようとするとき。</w:t>
-      </w:r>
-    </w:p>
-    <w:p>
-      <w:pPr>
-        <w:pStyle w:val="Heading6"/>
-        <w:ind w:left="880"/>
-      </w:pPr>
-      <w:r>
-        <w:t>六</w:t>
-      </w:r>
-    </w:p>
-    <w:p>
-      <w:pPr>
-        <w:ind w:left="880"/>
-      </w:pPr>
-      <w:r>
-        <w:t>特定空港運営事業に係る民間資金法第二十八条の規定による指示をしようとするとき。</w:t>
-      </w:r>
-    </w:p>
-    <w:p>
-      <w:pPr>
-        <w:pStyle w:val="Heading6"/>
-        <w:ind w:left="880"/>
-      </w:pPr>
-      <w:r>
         <w:t>七</w:t>
-      </w:r>
-    </w:p>
-    <w:p>
-      <w:pPr>
-        <w:ind w:left="880"/>
-      </w:pPr>
-      <w:r>
+        <w:br/>
         <w:t>民間資金法第二十九条第一項の規定により、特定空港運営事業に係る公共施設等運営権を取り消し、又はその行使の停止を命じようとするとき。</w:t>
       </w:r>
     </w:p>
@@ -1421,35 +1277,23 @@
     </w:p>
     <w:p>
       <w:pPr>
-        <w:pStyle w:val="Heading6"/>
+        <w:pStyle w:val="ListBullet"/>
         <w:ind w:left="880"/>
       </w:pPr>
       <w:r>
         <w:t>一</w:t>
-      </w:r>
-    </w:p>
-    <w:p>
-      <w:pPr>
+        <w:br/>
+        <w:t>基本方針に従って特定空港運営事業を行うことについて適正かつ確実な計画を有すると認められること。</w:t>
+      </w:r>
+    </w:p>
+    <w:p>
+      <w:pPr>
+        <w:pStyle w:val="ListBullet"/>
         <w:ind w:left="880"/>
       </w:pPr>
       <w:r>
-        <w:t>基本方針に従って特定空港運営事業を行うことについて適正かつ確実な計画を有すると認められること。</w:t>
-      </w:r>
-    </w:p>
-    <w:p>
-      <w:pPr>
-        <w:pStyle w:val="Heading6"/>
-        <w:ind w:left="880"/>
-      </w:pPr>
-      <w:r>
         <w:t>二</w:t>
-      </w:r>
-    </w:p>
-    <w:p>
-      <w:pPr>
-        <w:ind w:left="880"/>
-      </w:pPr>
-      <w:r>
+        <w:br/>
         <w:t>基本方針に従って特定空港運営事業を行うことについて十分な経理的基礎及び技術的能力を有すると認められること。</w:t>
       </w:r>
     </w:p>
@@ -1557,35 +1401,23 @@
     </w:p>
     <w:p>
       <w:pPr>
-        <w:pStyle w:val="Heading6"/>
+        <w:pStyle w:val="ListBullet"/>
         <w:ind w:left="880"/>
       </w:pPr>
       <w:r>
         <w:t>一</w:t>
-      </w:r>
-    </w:p>
-    <w:p>
-      <w:pPr>
+        <w:br/>
+        <w:t>民間資金法第二十八条の規定により、空港運営権者に対して、報告を求め、実地について調査し、又は必要な指示をすること。</w:t>
+      </w:r>
+    </w:p>
+    <w:p>
+      <w:pPr>
+        <w:pStyle w:val="ListBullet"/>
         <w:ind w:left="880"/>
       </w:pPr>
       <w:r>
-        <w:t>民間資金法第二十八条の規定により、空港運営権者に対して、報告を求め、実地について調査し、又は必要な指示をすること。</w:t>
-      </w:r>
-    </w:p>
-    <w:p>
-      <w:pPr>
-        <w:pStyle w:val="Heading6"/>
-        <w:ind w:left="880"/>
-      </w:pPr>
-      <w:r>
         <w:t>二</w:t>
-      </w:r>
-    </w:p>
-    <w:p>
-      <w:pPr>
-        <w:ind w:left="880"/>
-      </w:pPr>
-      <w:r>
+        <w:br/>
         <w:t>民間資金法第二十九条第一項の規定により、特定空港運営事業に係る公共施設等運営権を取り消し、又はその行使の停止を命ずること。</w:t>
       </w:r>
     </w:p>
@@ -1647,6 +1479,8 @@
       </w:pPr>
       <w:r>
         <w:t>空港法第十六条及び第三十二条の規定は、第九条第一項第三号の事業のうち航空旅客の取扱施設の運営等を行うものを含む特定空港運営事業を行う空港運営権者について準用する。</w:t>
+        <w:br/>
+        <w:t>この場合において、同法第三十二条第一項及び第二項中「この法律」とあるのは、「関西国際空港及び大阪国際空港の一体的かつ効率的な設置及び管理に関する法律第三十二条第二項において準用する第十六条の規定」と読み替えるものとする。</w:t>
       </w:r>
     </w:p>
     <w:p>
@@ -1702,52 +1536,34 @@
     </w:p>
     <w:p>
       <w:pPr>
-        <w:pStyle w:val="Heading6"/>
+        <w:pStyle w:val="ListBullet"/>
         <w:ind w:left="880"/>
       </w:pPr>
       <w:r>
         <w:t>一</w:t>
-      </w:r>
-    </w:p>
-    <w:p>
-      <w:pPr>
+        <w:br/>
+        <w:t>会社</w:t>
+      </w:r>
+    </w:p>
+    <w:p>
+      <w:pPr>
+        <w:pStyle w:val="ListBullet"/>
         <w:ind w:left="880"/>
       </w:pPr>
       <w:r>
-        <w:t>会社</w:t>
-      </w:r>
-    </w:p>
-    <w:p>
-      <w:pPr>
-        <w:pStyle w:val="Heading6"/>
+        <w:t>二</w:t>
+        <w:br/>
+        <w:t>指定会社</w:t>
+      </w:r>
+    </w:p>
+    <w:p>
+      <w:pPr>
+        <w:pStyle w:val="ListBullet"/>
         <w:ind w:left="880"/>
       </w:pPr>
       <w:r>
-        <w:t>二</w:t>
-      </w:r>
-    </w:p>
-    <w:p>
-      <w:pPr>
-        <w:ind w:left="880"/>
-      </w:pPr>
-      <w:r>
-        <w:t>指定会社</w:t>
-      </w:r>
-    </w:p>
-    <w:p>
-      <w:pPr>
-        <w:pStyle w:val="Heading6"/>
-        <w:ind w:left="880"/>
-      </w:pPr>
-      <w:r>
         <w:t>三</w:t>
-      </w:r>
-    </w:p>
-    <w:p>
-      <w:pPr>
-        <w:ind w:left="880"/>
-      </w:pPr>
-      <w:r>
+        <w:br/>
         <w:t>関係行政機関、関係地方公共団体、航空運送事業者（航空法第二条第十八項に規定する航空運送事業を経営する者をいう。）、学識経験者、観光関係団体、商工関係団体その他の会社が必要と認める者</w:t>
       </w:r>
     </w:p>
@@ -1766,6 +1582,8 @@
       </w:pPr>
       <w:r>
         <w:t>空港法第十四条第三項から第七項までの規定は、協議会について準用する。</w:t>
+        <w:br/>
+        <w:t>この場合において、同条第三項中「第一項」とあるのは「関西国際空港及び大阪国際空港の一体的かつ効率的な設置及び管理に関する法律第三十四条第一項」と、「空港管理者」とあるのは「新関西国際空港株式会社」と、「前項第二号」とあるのは「同条第二項第二号」と読み替えるものとする。</w:t>
       </w:r>
     </w:p>
     <w:p>
@@ -1800,103 +1618,67 @@
     </w:p>
     <w:p>
       <w:pPr>
-        <w:pStyle w:val="Heading6"/>
+        <w:pStyle w:val="ListBullet"/>
         <w:ind w:left="880"/>
       </w:pPr>
       <w:r>
         <w:t>一</w:t>
-      </w:r>
-    </w:p>
-    <w:p>
-      <w:pPr>
+        <w:br/>
+        <w:t>基本方針を定め、又は変更しようとするとき。</w:t>
+      </w:r>
+    </w:p>
+    <w:p>
+      <w:pPr>
+        <w:pStyle w:val="ListBullet"/>
         <w:ind w:left="880"/>
       </w:pPr>
       <w:r>
-        <w:t>基本方針を定め、又は変更しようとするとき。</w:t>
-      </w:r>
-    </w:p>
-    <w:p>
-      <w:pPr>
-        <w:pStyle w:val="Heading6"/>
+        <w:t>二</w:t>
+        <w:br/>
+        <w:t>第三条第一項の設置管理基本計画を定め、又は変更しようとするとき。</w:t>
+      </w:r>
+    </w:p>
+    <w:p>
+      <w:pPr>
+        <w:pStyle w:val="ListBullet"/>
         <w:ind w:left="880"/>
       </w:pPr>
       <w:r>
-        <w:t>二</w:t>
-      </w:r>
-    </w:p>
-    <w:p>
-      <w:pPr>
+        <w:t>三</w:t>
+        <w:br/>
+        <w:t>第十二条第一項の規定により告示する区域を定めようとするとき。</w:t>
+      </w:r>
+    </w:p>
+    <w:p>
+      <w:pPr>
+        <w:pStyle w:val="ListBullet"/>
         <w:ind w:left="880"/>
       </w:pPr>
       <w:r>
-        <w:t>第三条第一項の設置管理基本計画を定め、又は変更しようとするとき。</w:t>
-      </w:r>
-    </w:p>
-    <w:p>
-      <w:pPr>
-        <w:pStyle w:val="Heading6"/>
+        <w:t>四</w:t>
+        <w:br/>
+        <w:t>第十二条第一項第一号の規定による指定又は第十六条の規定による指定の取消しをしようとするとき。</w:t>
+      </w:r>
+    </w:p>
+    <w:p>
+      <w:pPr>
+        <w:pStyle w:val="ListBullet"/>
         <w:ind w:left="880"/>
       </w:pPr>
       <w:r>
-        <w:t>三</w:t>
-      </w:r>
-    </w:p>
-    <w:p>
-      <w:pPr>
+        <w:t>五</w:t>
+        <w:br/>
+        <w:t>第十三条第三項、第六項若しくは第七項（指定会社の定款の変更の決議に係るものについては、指定会社が発行することができる株式の総数を変更するものに限る。）、第二十二条、第二十三条第一項（同条第三項において準用する場合を含む。）、第二十四条、第二十五条（会社の定款の変更の決議に係るものについては、会社が発行することができる株式の総数を変更するものに限る。）又は第三十条第四項の認可をしようとするとき。</w:t>
+      </w:r>
+    </w:p>
+    <w:p>
+      <w:pPr>
+        <w:pStyle w:val="ListBullet"/>
         <w:ind w:left="880"/>
       </w:pPr>
       <w:r>
-        <w:t>第十二条第一項の規定により告示する区域を定めようとするとき。</w:t>
-      </w:r>
-    </w:p>
-    <w:p>
-      <w:pPr>
-        <w:pStyle w:val="Heading6"/>
-        <w:ind w:left="880"/>
-      </w:pPr>
-      <w:r>
-        <w:t>四</w:t>
-      </w:r>
-    </w:p>
-    <w:p>
-      <w:pPr>
-        <w:ind w:left="880"/>
-      </w:pPr>
-      <w:r>
-        <w:t>第十二条第一項第一号の規定による指定又は第十六条の規定による指定の取消しをしようとするとき。</w:t>
-      </w:r>
-    </w:p>
-    <w:p>
-      <w:pPr>
-        <w:pStyle w:val="Heading6"/>
-        <w:ind w:left="880"/>
-      </w:pPr>
-      <w:r>
-        <w:t>五</w:t>
-      </w:r>
-    </w:p>
-    <w:p>
-      <w:pPr>
-        <w:ind w:left="880"/>
-      </w:pPr>
-      <w:r>
-        <w:t>第十三条第三項、第六項若しくは第七項（指定会社の定款の変更の決議に係るものについては、指定会社が発行することができる株式の総数を変更するものに限る。）、第二十二条、第二十三条第一項（同条第三項において準用する場合を含む。）、第二十四条、第二十五条（会社の定款の変更の決議に係るものについては、会社が発行することができる株式の総数を変更するものに限る。）又は第三十条第四項の認可をしようとするとき。</w:t>
-      </w:r>
-    </w:p>
-    <w:p>
-      <w:pPr>
-        <w:pStyle w:val="Heading6"/>
-        <w:ind w:left="880"/>
-      </w:pPr>
-      <w:r>
         <w:t>六</w:t>
-      </w:r>
-    </w:p>
-    <w:p>
-      <w:pPr>
-        <w:ind w:left="880"/>
-      </w:pPr>
-      <w:r>
+        <w:br/>
         <w:t>第三十条第一項（同項第四号に係る部分に限る。）の承認をしようとするとき。</w:t>
       </w:r>
     </w:p>
@@ -1936,6 +1718,8 @@
     <w:p>
       <w:r>
         <w:t>会社の取締役、執行役、会計参与（会計参与が法人であるときは、その職務を行うべき社員）、監査役又は職員が、その職務に関して、賄賂を収受し、又はその要求若しくは約束をしたときは、三年以下の懲役に処する。</w:t>
+        <w:br/>
+        <w:t>これによって不正の行為をし、又は相当の行為をしなかったときは、五年以下の懲役に処する。</w:t>
       </w:r>
     </w:p>
     <w:p>
@@ -1953,6 +1737,8 @@
       </w:pPr>
       <w:r>
         <w:t>前項の場合において、犯人が収受した賄賂は、没収する。</w:t>
+        <w:br/>
+        <w:t>その全部又は一部を没収することができないときは、その価額を追徴する。</w:t>
       </w:r>
     </w:p>
     <w:p>
@@ -2030,69 +1816,45 @@
     </w:p>
     <w:p>
       <w:pPr>
-        <w:pStyle w:val="Heading6"/>
+        <w:pStyle w:val="ListBullet"/>
         <w:ind w:left="880"/>
       </w:pPr>
       <w:r>
         <w:t>一</w:t>
-      </w:r>
-    </w:p>
-    <w:p>
-      <w:pPr>
+        <w:br/>
+        <w:t>第三十二条第二項において準用する空港法第十六条第三項の規定による届出をしないで、又は届け出た旅客取扱施設利用料によらないで、旅客取扱施設利用料を収受したとき。</w:t>
+      </w:r>
+    </w:p>
+    <w:p>
+      <w:pPr>
+        <w:pStyle w:val="ListBullet"/>
         <w:ind w:left="880"/>
       </w:pPr>
       <w:r>
-        <w:t>第三十二条第二項において準用する空港法第十六条第三項の規定による届出をしないで、又は届け出た旅客取扱施設利用料によらないで、旅客取扱施設利用料を収受したとき。</w:t>
-      </w:r>
-    </w:p>
-    <w:p>
-      <w:pPr>
-        <w:pStyle w:val="Heading6"/>
+        <w:t>二</w:t>
+        <w:br/>
+        <w:t>第三十二条第二項において準用する空港法第十六条第四項の規定による命令に違反して、旅客取扱施設利用料を収受したとき。</w:t>
+      </w:r>
+    </w:p>
+    <w:p>
+      <w:pPr>
+        <w:pStyle w:val="ListBullet"/>
         <w:ind w:left="880"/>
       </w:pPr>
       <w:r>
-        <w:t>二</w:t>
-      </w:r>
-    </w:p>
-    <w:p>
-      <w:pPr>
+        <w:t>三</w:t>
+        <w:br/>
+        <w:t>第三十二条第二項において準用する空港法第三十二条第一項の規定による報告をせず、又は虚偽の報告をしたとき。</w:t>
+      </w:r>
+    </w:p>
+    <w:p>
+      <w:pPr>
+        <w:pStyle w:val="ListBullet"/>
         <w:ind w:left="880"/>
       </w:pPr>
       <w:r>
-        <w:t>第三十二条第二項において準用する空港法第十六条第四項の規定による命令に違反して、旅客取扱施設利用料を収受したとき。</w:t>
-      </w:r>
-    </w:p>
-    <w:p>
-      <w:pPr>
-        <w:pStyle w:val="Heading6"/>
-        <w:ind w:left="880"/>
-      </w:pPr>
-      <w:r>
-        <w:t>三</w:t>
-      </w:r>
-    </w:p>
-    <w:p>
-      <w:pPr>
-        <w:ind w:left="880"/>
-      </w:pPr>
-      <w:r>
-        <w:t>第三十二条第二項において準用する空港法第三十二条第一項の規定による報告をせず、又は虚偽の報告をしたとき。</w:t>
-      </w:r>
-    </w:p>
-    <w:p>
-      <w:pPr>
-        <w:pStyle w:val="Heading6"/>
-        <w:ind w:left="880"/>
-      </w:pPr>
-      <w:r>
         <w:t>四</w:t>
-      </w:r>
-    </w:p>
-    <w:p>
-      <w:pPr>
-        <w:ind w:left="880"/>
-      </w:pPr>
-      <w:r>
+        <w:br/>
         <w:t>第三十二条第二項において準用する空港法第三十二条第二項の規定による立入り若しくは検査を拒み、妨げ、若しくは忌避し、又は質問に対して陳述せず、若しくは虚偽の陳述をしたとき。</w:t>
       </w:r>
     </w:p>
@@ -2141,154 +1903,100 @@
     </w:p>
     <w:p>
       <w:pPr>
-        <w:pStyle w:val="Heading6"/>
+        <w:pStyle w:val="ListBullet"/>
         <w:ind w:left="880"/>
       </w:pPr>
       <w:r>
         <w:t>一</w:t>
-      </w:r>
-    </w:p>
-    <w:p>
-      <w:pPr>
+        <w:br/>
+        <w:t>第九条第二項後段の規定による届出をせず、又は虚偽の届出をしたとき。</w:t>
+      </w:r>
+    </w:p>
+    <w:p>
+      <w:pPr>
+        <w:pStyle w:val="ListBullet"/>
         <w:ind w:left="880"/>
       </w:pPr>
       <w:r>
-        <w:t>第九条第二項後段の規定による届出をせず、又は虚偽の届出をしたとき。</w:t>
-      </w:r>
-    </w:p>
-    <w:p>
-      <w:pPr>
-        <w:pStyle w:val="Heading6"/>
+        <w:t>二</w:t>
+        <w:br/>
+        <w:t>第二十二条の規定に違反して、事業計画の認可を受けなかったとき。</w:t>
+      </w:r>
+    </w:p>
+    <w:p>
+      <w:pPr>
+        <w:pStyle w:val="ListBullet"/>
         <w:ind w:left="880"/>
       </w:pPr>
       <w:r>
-        <w:t>二</w:t>
-      </w:r>
-    </w:p>
-    <w:p>
-      <w:pPr>
+        <w:t>三</w:t>
+        <w:br/>
+        <w:t>第二十三条第一項の規定に違反して、募集社債を引き受ける者の募集をし、株式交換若しくは株式交付に際して社債を発行し、又は資金を借り入れたとき。</w:t>
+      </w:r>
+    </w:p>
+    <w:p>
+      <w:pPr>
+        <w:pStyle w:val="ListBullet"/>
         <w:ind w:left="880"/>
       </w:pPr>
       <w:r>
-        <w:t>第二十二条の規定に違反して、事業計画の認可を受けなかったとき。</w:t>
-      </w:r>
-    </w:p>
-    <w:p>
-      <w:pPr>
-        <w:pStyle w:val="Heading6"/>
+        <w:t>四</w:t>
+        <w:br/>
+        <w:t>第二十四条の規定に違反して、財産を譲渡し、又は担保に供したとき。</w:t>
+      </w:r>
+    </w:p>
+    <w:p>
+      <w:pPr>
+        <w:pStyle w:val="ListBullet"/>
         <w:ind w:left="880"/>
       </w:pPr>
       <w:r>
-        <w:t>三</w:t>
-      </w:r>
-    </w:p>
-    <w:p>
-      <w:pPr>
+        <w:t>五</w:t>
+        <w:br/>
+        <w:t>第二十六条の規定に違反して、貸借対照表、損益計算書若しくは事業報告書を提出せず、又は不実の記載若しくは記録をしたこれらのものを提出したとき。</w:t>
+      </w:r>
+    </w:p>
+    <w:p>
+      <w:pPr>
+        <w:pStyle w:val="ListBullet"/>
         <w:ind w:left="880"/>
       </w:pPr>
       <w:r>
-        <w:t>第二十三条第一項の規定に違反して、募集社債を引き受ける者の募集をし、株式交換若しくは株式交付に際して社債を発行し、又は資金を借り入れたとき。</w:t>
-      </w:r>
-    </w:p>
-    <w:p>
-      <w:pPr>
-        <w:pStyle w:val="Heading6"/>
+        <w:t>六</w:t>
+        <w:br/>
+        <w:t>第二十七条第二項又は第三十条第九項の規定による命令に違反したとき。</w:t>
+      </w:r>
+    </w:p>
+    <w:p>
+      <w:pPr>
+        <w:pStyle w:val="ListBullet"/>
         <w:ind w:left="880"/>
       </w:pPr>
       <w:r>
-        <w:t>四</w:t>
-      </w:r>
-    </w:p>
-    <w:p>
-      <w:pPr>
+        <w:t>七</w:t>
+        <w:br/>
+        <w:t>第三十条第一項の規定により国土交通大臣の承認を受けなければならない場合において、その承認を受けなかったとき。</w:t>
+      </w:r>
+    </w:p>
+    <w:p>
+      <w:pPr>
+        <w:pStyle w:val="ListBullet"/>
         <w:ind w:left="880"/>
       </w:pPr>
       <w:r>
-        <w:t>第二十四条の規定に違反して、財産を譲渡し、又は担保に供したとき。</w:t>
-      </w:r>
-    </w:p>
-    <w:p>
-      <w:pPr>
-        <w:pStyle w:val="Heading6"/>
+        <w:t>八</w:t>
+        <w:br/>
+        <w:t>第三十条第四項の規定による認可を受けないで、費用相当金額を徴収したとき。</w:t>
+      </w:r>
+    </w:p>
+    <w:p>
+      <w:pPr>
+        <w:pStyle w:val="ListBullet"/>
         <w:ind w:left="880"/>
       </w:pPr>
       <w:r>
-        <w:t>五</w:t>
-      </w:r>
-    </w:p>
-    <w:p>
-      <w:pPr>
-        <w:ind w:left="880"/>
-      </w:pPr>
-      <w:r>
-        <w:t>第二十六条の規定に違反して、貸借対照表、損益計算書若しくは事業報告書を提出せず、又は不実の記載若しくは記録をしたこれらのものを提出したとき。</w:t>
-      </w:r>
-    </w:p>
-    <w:p>
-      <w:pPr>
-        <w:pStyle w:val="Heading6"/>
-        <w:ind w:left="880"/>
-      </w:pPr>
-      <w:r>
-        <w:t>六</w:t>
-      </w:r>
-    </w:p>
-    <w:p>
-      <w:pPr>
-        <w:ind w:left="880"/>
-      </w:pPr>
-      <w:r>
-        <w:t>第二十七条第二項又は第三十条第九項の規定による命令に違反したとき。</w:t>
-      </w:r>
-    </w:p>
-    <w:p>
-      <w:pPr>
-        <w:pStyle w:val="Heading6"/>
-        <w:ind w:left="880"/>
-      </w:pPr>
-      <w:r>
-        <w:t>七</w:t>
-      </w:r>
-    </w:p>
-    <w:p>
-      <w:pPr>
-        <w:ind w:left="880"/>
-      </w:pPr>
-      <w:r>
-        <w:t>第三十条第一項の規定により国土交通大臣の承認を受けなければならない場合において、その承認を受けなかったとき。</w:t>
-      </w:r>
-    </w:p>
-    <w:p>
-      <w:pPr>
-        <w:pStyle w:val="Heading6"/>
-        <w:ind w:left="880"/>
-      </w:pPr>
-      <w:r>
-        <w:t>八</w:t>
-      </w:r>
-    </w:p>
-    <w:p>
-      <w:pPr>
-        <w:ind w:left="880"/>
-      </w:pPr>
-      <w:r>
-        <w:t>第三十条第四項の規定による認可を受けないで、費用相当金額を徴収したとき。</w:t>
-      </w:r>
-    </w:p>
-    <w:p>
-      <w:pPr>
-        <w:pStyle w:val="Heading6"/>
-        <w:ind w:left="880"/>
-      </w:pPr>
-      <w:r>
         <w:t>九</w:t>
-      </w:r>
-    </w:p>
-    <w:p>
-      <w:pPr>
-        <w:ind w:left="880"/>
-      </w:pPr>
-      <w:r>
+        <w:br/>
         <w:t>第三十条第八項の規定による報告をせず、又は虚偽の報告をしたとき。</w:t>
       </w:r>
     </w:p>
@@ -2311,173 +2019,145 @@
     </w:p>
     <w:p>
       <w:pPr>
-        <w:pStyle w:val="Heading6"/>
+        <w:pStyle w:val="ListBullet"/>
         <w:ind w:left="880"/>
       </w:pPr>
       <w:r>
         <w:t>一</w:t>
-      </w:r>
-    </w:p>
-    <w:p>
-      <w:pPr>
+        <w:br/>
+        <w:t>第十三条第三項の規定に違反して、貸付料その他の貸付けの条件の認可を受けなかったとき。</w:t>
+      </w:r>
+    </w:p>
+    <w:p>
+      <w:pPr>
+        <w:pStyle w:val="ListBullet"/>
         <w:ind w:left="880"/>
       </w:pPr>
       <w:r>
-        <w:t>第十三条第三項の規定に違反して、貸付料その他の貸付けの条件の認可を受けなかったとき。</w:t>
-      </w:r>
-    </w:p>
-    <w:p>
-      <w:pPr>
-        <w:pStyle w:val="Heading6"/>
+        <w:t>二</w:t>
+        <w:br/>
+        <w:t>第十三条第六項の規定に違反して、財産を譲渡し、又は担保に供したとき。</w:t>
+      </w:r>
+    </w:p>
+    <w:p>
+      <w:pPr>
+        <w:pStyle w:val="ListBullet"/>
         <w:ind w:left="880"/>
       </w:pPr>
       <w:r>
+        <w:t>三</w:t>
+        <w:br/>
+        <w:t>第十三条第九項の規定による命令に違反したとき。</w:t>
+      </w:r>
+    </w:p>
+    <w:p>
+      <w:pPr>
+        <w:pStyle w:val="ListBullet"/>
+        <w:ind w:left="880"/>
+      </w:pPr>
+      <w:r>
+        <w:t>四</w:t>
+        <w:br/>
+        <w:t>第二十三条第三項において準用する同条第一項の規定に違反して、募集社債を引き受ける者の募集をし、株式交換若しくは株式交付に際して社債を発行し、又は資金を借り入れたとき。</w:t>
+      </w:r>
+    </w:p>
+    <w:p>
+      <w:pPr>
+        <w:pStyle w:val="Heading4"/>
+      </w:pPr>
+      <w:r>
+        <w:t>第四十二条</w:t>
+      </w:r>
+    </w:p>
+    <w:p>
+      <w:r>
+        <w:t>第三十二条第二項において準用する空港法第十六条第五項の規定による公表をせず、又は虚偽の公表をした空港運営権者の役員又は職員は、五十万円以下の過料に処する。</w:t>
+      </w:r>
+    </w:p>
+    <w:p>
+      <w:pPr>
+        <w:pStyle w:val="Heading4"/>
+      </w:pPr>
+      <w:r>
+        <w:t>第四十三条</w:t>
+      </w:r>
+    </w:p>
+    <w:p>
+      <w:r>
+        <w:t>第八条の規定に違反した者は、十万円以下の過料に処する。</w:t>
+      </w:r>
+    </w:p>
+    <w:p>
+      <w:r>
+        <w:br w:type="page"/>
+      </w:r>
+    </w:p>
+    <w:p>
+      <w:pPr>
+        <w:pStyle w:val="Heading1"/>
+      </w:pPr>
+      <w:r>
+        <w:t>附　則</w:t>
+      </w:r>
+    </w:p>
+    <w:p>
+      <w:pPr>
+        <w:pStyle w:val="Heading4"/>
+      </w:pPr>
+      <w:r>
+        <w:t>第一条（施行期日）</w:t>
+      </w:r>
+    </w:p>
+    <w:p>
+      <w:r>
+        <w:t>この法律は、公布の日から起算して一年六月を超えない範囲内において政令で定める日から施行する。</w:t>
+        <w:br/>
+        <w:t>ただし、次の各号に掲げる規定は、当該各号に定める日から施行する。</w:t>
+      </w:r>
+    </w:p>
+    <w:p>
+      <w:pPr>
+        <w:pStyle w:val="ListBullet"/>
+        <w:ind w:left="880"/>
+      </w:pPr>
+      <w:r>
+        <w:t>一</w:t>
+        <w:br/>
+        <w:t>次条第一項から第十項まで並びに附則第九条第一項及び第二十三条の規定</w:t>
+        <w:br/>
+        <w:br/>
+        <w:br/>
+        <w:t>公布の日</w:t>
+      </w:r>
+    </w:p>
+    <w:p>
+      <w:pPr>
+        <w:pStyle w:val="ListBullet"/>
+        <w:ind w:left="880"/>
+      </w:pPr>
+      <w:r>
         <w:t>二</w:t>
-      </w:r>
-    </w:p>
-    <w:p>
-      <w:pPr>
+        <w:br/>
+        <w:t>第二条、第六条、第七条、第二十条から第二十二条まで、第二十三条第一項及び第二項、第二十四条から第二十七条まで、第二十八条第一項並びに第三項及び第四項（同条第一項に係る部分に限る。）、第三十四条第一項から第三項まで、第三十五条第一項第一号、第二号及び第五号（第二十二条、第二十三条第一項、第二十四条及び第二十五条に係る部分に限る。）、第三十六条から第三十八条まで、第四十条第一項並びに第四十一条第一項第二号から第五号まで及び第六号（第二十七条第二項に係る部分に限る。）の規定並びに次条第十一項及び第十二項並びに附則第三条から第五条まで、第六条第七項から第九項まで、第九条第二項、第十条第三項、第十一条第一項及び第五項、第十三条から第十五条まで、第十七条、第十八条並びに第二十条第三項の規定</w:t>
+        <w:br/>
+        <w:br/>
+        <w:br/>
+        <w:t>公布の日から起算して一年三月を超えない範囲内において政令で定める日</w:t>
+      </w:r>
+    </w:p>
+    <w:p>
+      <w:pPr>
+        <w:pStyle w:val="ListBullet"/>
         <w:ind w:left="880"/>
       </w:pPr>
       <w:r>
-        <w:t>第十三条第六項の規定に違反して、財産を譲渡し、又は担保に供したとき。</w:t>
-      </w:r>
-    </w:p>
-    <w:p>
-      <w:pPr>
-        <w:pStyle w:val="Heading6"/>
-        <w:ind w:left="880"/>
-      </w:pPr>
-      <w:r>
         <w:t>三</w:t>
-      </w:r>
-    </w:p>
-    <w:p>
-      <w:pPr>
-        <w:ind w:left="880"/>
-      </w:pPr>
-      <w:r>
-        <w:t>第十三条第九項の規定による命令に違反したとき。</w:t>
-      </w:r>
-    </w:p>
-    <w:p>
-      <w:pPr>
-        <w:pStyle w:val="Heading6"/>
-        <w:ind w:left="880"/>
-      </w:pPr>
-      <w:r>
-        <w:t>四</w:t>
-      </w:r>
-    </w:p>
-    <w:p>
-      <w:pPr>
-        <w:ind w:left="880"/>
-      </w:pPr>
-      <w:r>
-        <w:t>第二十三条第三項において準用する同条第一項の規定に違反して、募集社債を引き受ける者の募集をし、株式交換若しくは株式交付に際して社債を発行し、又は資金を借り入れたとき。</w:t>
-      </w:r>
-    </w:p>
-    <w:p>
-      <w:pPr>
-        <w:pStyle w:val="Heading4"/>
-      </w:pPr>
-      <w:r>
-        <w:t>第四十二条</w:t>
-      </w:r>
-    </w:p>
-    <w:p>
-      <w:r>
-        <w:t>第三十二条第二項において準用する空港法第十六条第五項の規定による公表をせず、又は虚偽の公表をした空港運営権者の役員又は職員は、五十万円以下の過料に処する。</w:t>
-      </w:r>
-    </w:p>
-    <w:p>
-      <w:pPr>
-        <w:pStyle w:val="Heading4"/>
-      </w:pPr>
-      <w:r>
-        <w:t>第四十三条</w:t>
-      </w:r>
-    </w:p>
-    <w:p>
-      <w:r>
-        <w:t>第八条の規定に違反した者は、十万円以下の過料に処する。</w:t>
-      </w:r>
-    </w:p>
-    <w:p>
-      <w:r>
-        <w:br w:type="page"/>
-      </w:r>
-    </w:p>
-    <w:p>
-      <w:pPr>
-        <w:pStyle w:val="Heading1"/>
-      </w:pPr>
-      <w:r>
-        <w:t>附　則</w:t>
-      </w:r>
-    </w:p>
-    <w:p>
-      <w:pPr>
-        <w:pStyle w:val="Heading4"/>
-      </w:pPr>
-      <w:r>
-        <w:t>第一条（施行期日）</w:t>
-      </w:r>
-    </w:p>
-    <w:p>
-      <w:r>
-        <w:t>この法律は、公布の日から起算して一年六月を超えない範囲内において政令で定める日から施行する。</w:t>
-      </w:r>
-    </w:p>
-    <w:p>
-      <w:pPr>
-        <w:pStyle w:val="Heading6"/>
-        <w:ind w:left="880"/>
-      </w:pPr>
-      <w:r>
-        <w:t>一</w:t>
-      </w:r>
-    </w:p>
-    <w:p>
-      <w:pPr>
-        <w:ind w:left="880"/>
-      </w:pPr>
-      <w:r>
-        <w:t>次条第一項から第十項まで並びに附則第九条第一項及び第二十三条の規定</w:t>
-      </w:r>
-    </w:p>
-    <w:p>
-      <w:pPr>
-        <w:pStyle w:val="Heading6"/>
-        <w:ind w:left="880"/>
-      </w:pPr>
-      <w:r>
-        <w:t>二</w:t>
-      </w:r>
-    </w:p>
-    <w:p>
-      <w:pPr>
-        <w:ind w:left="880"/>
-      </w:pPr>
-      <w:r>
-        <w:t>第二条、第六条、第七条、第二十条から第二十二条まで、第二十三条第一項及び第二項、第二十四条から第二十七条まで、第二十八条第一項並びに第三項及び第四項（同条第一項に係る部分に限る。）、第三十四条第一項から第三項まで、第三十五条第一項第一号、第二号及び第五号（第二十二条、第二十三条第一項、第二十四条及び第二十五条に係る部分に限る。）、第三十六条から第三十八条まで、第四十条第一項並びに第四十一条第一項第二号から第五号まで及び第六号（第二十七条第二項に係る部分に限る。）の規定並びに次条第十一項及び第十二項並びに附則第三条から第五条まで、第六条第七項から第九項まで、第九条第二項、第十条第三項、第十一条第一項及び第五項、第十三条から第十五条まで、第十七条、第十八条並びに第二十条第三項の規定</w:t>
-      </w:r>
-    </w:p>
-    <w:p>
-      <w:pPr>
-        <w:pStyle w:val="Heading6"/>
-        <w:ind w:left="880"/>
-      </w:pPr>
-      <w:r>
-        <w:t>三</w:t>
-      </w:r>
-    </w:p>
-    <w:p>
-      <w:pPr>
-        <w:ind w:left="880"/>
-      </w:pPr>
-      <w:r>
+        <w:br/>
         <w:t>第四条第二項、第十条第二項、第三章、第三十四条第四項、第三十五条第一項第五号（第三十条第四項に係る部分に限る。）及び第六号並びに第二項、第三十九条、第四十一条第一項第六号（第三十条第九項に係る部分に限る。）及び第七号から第九号まで並びに第四十二条の規定</w:t>
+        <w:br/>
+        <w:br/>
+        <w:br/>
+        <w:t>民間資金等の活用による公共施設等の整備等の促進に関する法律の一部を改正する法律（平成二十三年法律第五十七号）の施行の日又はこの法律の施行の日（以下「施行日」という。）のいずれか遅い日</w:t>
       </w:r>
     </w:p>
     <w:p>
@@ -2546,52 +2226,34 @@
     </w:p>
     <w:p>
       <w:pPr>
-        <w:pStyle w:val="Heading6"/>
+        <w:pStyle w:val="ListBullet"/>
         <w:ind w:left="880"/>
       </w:pPr>
       <w:r>
         <w:t>一</w:t>
-      </w:r>
-    </w:p>
-    <w:p>
-      <w:pPr>
+        <w:br/>
+        <w:t>株式の数（会社を種類株式発行会社（会社法第二条第十三号に規定する種類株式発行会社をいう。）として設立しようとする場合にあっては、その種類及び種類ごとの数）</w:t>
+      </w:r>
+    </w:p>
+    <w:p>
+      <w:pPr>
+        <w:pStyle w:val="ListBullet"/>
         <w:ind w:left="880"/>
       </w:pPr>
       <w:r>
-        <w:t>株式の数（会社を種類株式発行会社（会社法第二条第十三号に規定する種類株式発行会社をいう。）として設立しようとする場合にあっては、その種類及び種類ごとの数）</w:t>
-      </w:r>
-    </w:p>
-    <w:p>
-      <w:pPr>
-        <w:pStyle w:val="Heading6"/>
+        <w:t>二</w:t>
+        <w:br/>
+        <w:t>株式の払込金額（株式一株と引換えに払い込む金銭又は給付する金銭以外の財産の額をいう。）</w:t>
+      </w:r>
+    </w:p>
+    <w:p>
+      <w:pPr>
+        <w:pStyle w:val="ListBullet"/>
         <w:ind w:left="880"/>
       </w:pPr>
       <w:r>
-        <w:t>二</w:t>
-      </w:r>
-    </w:p>
-    <w:p>
-      <w:pPr>
-        <w:ind w:left="880"/>
-      </w:pPr>
-      <w:r>
-        <w:t>株式の払込金額（株式一株と引換えに払い込む金銭又は給付する金銭以外の財産の額をいう。）</w:t>
-      </w:r>
-    </w:p>
-    <w:p>
-      <w:pPr>
-        <w:pStyle w:val="Heading6"/>
-        <w:ind w:left="880"/>
-      </w:pPr>
-      <w:r>
         <w:t>三</w:t>
-      </w:r>
-    </w:p>
-    <w:p>
-      <w:pPr>
-        <w:ind w:left="880"/>
-      </w:pPr>
-      <w:r>
+        <w:br/>
         <w:t>資本金及び資本準備金の額に関する事項</w:t>
       </w:r>
     </w:p>
@@ -2716,52 +2378,34 @@
     </w:p>
     <w:p>
       <w:pPr>
-        <w:pStyle w:val="Heading6"/>
+        <w:pStyle w:val="ListBullet"/>
         <w:ind w:left="880"/>
       </w:pPr>
       <w:r>
         <w:t>一</w:t>
-      </w:r>
-    </w:p>
-    <w:p>
-      <w:pPr>
+        <w:br/>
+        <w:t>第九条の事業の準備に関する業務</w:t>
+      </w:r>
+    </w:p>
+    <w:p>
+      <w:pPr>
+        <w:pStyle w:val="ListBullet"/>
         <w:ind w:left="880"/>
       </w:pPr>
       <w:r>
-        <w:t>第九条の事業の準備に関する業務</w:t>
-      </w:r>
-    </w:p>
-    <w:p>
-      <w:pPr>
-        <w:pStyle w:val="Heading6"/>
+        <w:t>二</w:t>
+        <w:br/>
+        <w:t>附則第五条第一項の計画の作成</w:t>
+      </w:r>
+    </w:p>
+    <w:p>
+      <w:pPr>
+        <w:pStyle w:val="ListBullet"/>
         <w:ind w:left="880"/>
       </w:pPr>
       <w:r>
-        <w:t>二</w:t>
-      </w:r>
-    </w:p>
-    <w:p>
-      <w:pPr>
-        <w:ind w:left="880"/>
-      </w:pPr>
-      <w:r>
-        <w:t>附則第五条第一項の計画の作成</w:t>
-      </w:r>
-    </w:p>
-    <w:p>
-      <w:pPr>
-        <w:pStyle w:val="Heading6"/>
-        <w:ind w:left="880"/>
-      </w:pPr>
-      <w:r>
         <w:t>三</w:t>
-      </w:r>
-    </w:p>
-    <w:p>
-      <w:pPr>
-        <w:ind w:left="880"/>
-      </w:pPr>
-      <w:r>
+        <w:br/>
         <w:t>前二号に掲げる業務に附帯する業務</w:t>
       </w:r>
     </w:p>
@@ -2814,52 +2458,34 @@
     </w:p>
     <w:p>
       <w:pPr>
-        <w:pStyle w:val="Heading6"/>
+        <w:pStyle w:val="ListBullet"/>
         <w:ind w:left="880"/>
       </w:pPr>
       <w:r>
         <w:t>一</w:t>
-      </w:r>
-    </w:p>
-    <w:p>
-      <w:pPr>
+        <w:br/>
+        <w:t>会社に引き継がせる関西空港会社の事業及び機構の業務の種類及び範囲</w:t>
+      </w:r>
+    </w:p>
+    <w:p>
+      <w:pPr>
+        <w:pStyle w:val="ListBullet"/>
         <w:ind w:left="880"/>
       </w:pPr>
       <w:r>
-        <w:t>会社に引き継がせる関西空港会社の事業及び機構の業務の種類及び範囲</w:t>
-      </w:r>
-    </w:p>
-    <w:p>
-      <w:pPr>
-        <w:pStyle w:val="Heading6"/>
+        <w:t>二</w:t>
+        <w:br/>
+        <w:t>会社に承継させる関西空港会社及び機構の資産、債務その他の権利及び義務</w:t>
+      </w:r>
+    </w:p>
+    <w:p>
+      <w:pPr>
+        <w:pStyle w:val="ListBullet"/>
         <w:ind w:left="880"/>
       </w:pPr>
       <w:r>
-        <w:t>二</w:t>
-      </w:r>
-    </w:p>
-    <w:p>
-      <w:pPr>
-        <w:ind w:left="880"/>
-      </w:pPr>
-      <w:r>
-        <w:t>会社に承継させる関西空港会社及び機構の資産、債務その他の権利及び義務</w:t>
-      </w:r>
-    </w:p>
-    <w:p>
-      <w:pPr>
-        <w:pStyle w:val="Heading6"/>
-        <w:ind w:left="880"/>
-      </w:pPr>
-      <w:r>
         <w:t>三</w:t>
-      </w:r>
-    </w:p>
-    <w:p>
-      <w:pPr>
-        <w:ind w:left="880"/>
-      </w:pPr>
-      <w:r>
+        <w:br/>
         <w:t>その他会社への関西空港会社の事業等及び機構の業務等の適正かつ円滑な承継に関する事項</w:t>
       </w:r>
     </w:p>
@@ -2882,35 +2508,23 @@
     </w:p>
     <w:p>
       <w:pPr>
-        <w:pStyle w:val="Heading6"/>
+        <w:pStyle w:val="ListBullet"/>
         <w:ind w:left="880"/>
       </w:pPr>
       <w:r>
         <w:t>一</w:t>
-      </w:r>
-    </w:p>
-    <w:p>
-      <w:pPr>
+        <w:br/>
+        <w:t>関西空港会社を吸収分割会社（会社法第七百五十八条第一号に規定する吸収分割会社をいう。）とし、会社を吸収分割承継会社（同法第七百五十七条に規定する吸収分割承継会社をいう。）とする吸収分割によること。</w:t>
+      </w:r>
+    </w:p>
+    <w:p>
+      <w:pPr>
+        <w:pStyle w:val="ListBullet"/>
         <w:ind w:left="880"/>
       </w:pPr>
       <w:r>
-        <w:t>関西空港会社を吸収分割会社（会社法第七百五十八条第一号に規定する吸収分割会社をいう。）とし、会社を吸収分割承継会社（同法第七百五十七条に規定する吸収分割承継会社をいう。）とする吸収分割によること。</w:t>
-      </w:r>
-    </w:p>
-    <w:p>
-      <w:pPr>
-        <w:pStyle w:val="Heading6"/>
-        <w:ind w:left="880"/>
-      </w:pPr>
-      <w:r>
         <w:t>二</w:t>
-      </w:r>
-    </w:p>
-    <w:p>
-      <w:pPr>
-        <w:ind w:left="880"/>
-      </w:pPr>
-      <w:r>
+        <w:br/>
         <w:t>前号の吸収分割がその効力を有する日を施行日とすること。</w:t>
       </w:r>
     </w:p>
@@ -3142,6 +2756,8 @@
       </w:pPr>
       <w:r>
         <w:t>前項の株式については、会社法第四百四十五条第二項の規定にかかわらず、その発行に際して次項及び第九項の規定により政府及び機構が出資した財産の額の二分の一を超える額を資本金として計上しないことができる。</w:t>
+        <w:br/>
+        <w:t>この場合において、同条第一項中「この法律」とあるのは、「この法律又は関西国際空港及び大阪国際空港の一体的かつ効率的な設置及び管理に関する法律（平成二十三年法律第五十四号）」とする。</w:t>
       </w:r>
     </w:p>
     <w:p>
@@ -3308,6 +2924,8 @@
       </w:pPr>
       <w:r>
         <w:t>前項の規定による承継に際し、機構は、その業務（大阪国際空港に係るものに限る。）に係る資産から当該業務に係る負債の金額を控除して残額を生ずるときは、当該残額に相当する額の財産を、出資者である政令で定める関係地方公共団体に対し、その出資額の機構の資本金の額に対する割合に応じて分配するものとする。</w:t>
+        <w:br/>
+        <w:t>この場合において、当該関係地方公共団体に分配する財産の額は、その出資額を限度とする。</w:t>
       </w:r>
     </w:p>
     <w:p>
@@ -3376,6 +2994,8 @@
       </w:pPr>
       <w:r>
         <w:t>評価委員は、前項の規定による評価をしようとするときは、施行日現在における承継財産の時価を基準とするものとする。</w:t>
+        <w:br/>
+        <w:t>ただし、承継財産の種類、用途その他の事項を勘案して時価によることが適当でないと認めるときは、承継財産の時価によらないことができる。</w:t>
       </w:r>
     </w:p>
     <w:p>
@@ -3406,6 +3026,8 @@
     <w:p>
       <w:r>
         <w:t>この法律の施行の時までに関西空港会社が借り入れた借入金に係る債務及びこの法律の施行の時において発行されている関西空港会社の社債に係る債務については、会社及び関西空港会社が連帯して弁済の責めに任ずる。</w:t>
+        <w:br/>
+        <w:t>ただし、関西空港会社が国から借り入れた借入金に係る債務について、国が弁済の請求をする場合にあっては、この限りでない。</w:t>
       </w:r>
     </w:p>
     <w:p>
@@ -3821,6 +3443,8 @@
     <w:p>
       <w:r>
         <w:t>大阪国際空港において空港機能施設事業（空港法第十五条第一項に規定する空港機能施設事業をいう。以下この条において同じ。）を行う者として同項の規定による指定を受けている者（以下この条において「大阪国際空港機能施設事業者」という。）が、施行日前に、施行日以後引き続き当該空港機能施設事業を行う旨を国土交通大臣に申し出た場合（施行日前において、当該申出を行った大阪国際空港機能施設事業者が同法第二十一条第一項又は第二項の規定により同法第十五条第一項の規定による指定を取り消された場合を除く。）には、施行日以後は、大阪国際空港を同項に規定する国管理空港と、当該申出を行った大阪国際空港機能施設事業者をこの法律の施行の時において同項の規定による指定を受けた者と、それぞれみなして、当分の間、同法の規定を適用する。</w:t>
+        <w:br/>
+        <w:t>この場合において、同法第二十二条第一項中「国土交通大臣又は当該空港機能施設事業の全部を承継するものとして国土交通大臣が指定する指定空港機能施設事業者」とあるのは、「新関西国際空港株式会社」とする。</w:t>
       </w:r>
     </w:p>
     <w:p>
@@ -3842,52 +3466,34 @@
     </w:p>
     <w:p>
       <w:pPr>
-        <w:pStyle w:val="Heading6"/>
+        <w:pStyle w:val="ListBullet"/>
         <w:ind w:left="880"/>
       </w:pPr>
       <w:r>
         <w:t>一</w:t>
-      </w:r>
-    </w:p>
-    <w:p>
-      <w:pPr>
+        <w:br/>
+        <w:t>当該空港機能施設事業に係る用地の貸付料その他の国土交通省令で定める貸付けの条件</w:t>
+      </w:r>
+    </w:p>
+    <w:p>
+      <w:pPr>
+        <w:pStyle w:val="ListBullet"/>
         <w:ind w:left="880"/>
       </w:pPr>
       <w:r>
-        <w:t>当該空港機能施設事業に係る用地の貸付料その他の国土交通省令で定める貸付けの条件</w:t>
-      </w:r>
-    </w:p>
-    <w:p>
-      <w:pPr>
-        <w:pStyle w:val="Heading6"/>
+        <w:t>二</w:t>
+        <w:br/>
+        <w:t>会社の事業と特定大阪国際空港機能施設事業者の事業との連携に関する事項</w:t>
+      </w:r>
+    </w:p>
+    <w:p>
+      <w:pPr>
+        <w:pStyle w:val="ListBullet"/>
         <w:ind w:left="880"/>
       </w:pPr>
       <w:r>
-        <w:t>二</w:t>
-      </w:r>
-    </w:p>
-    <w:p>
-      <w:pPr>
-        <w:ind w:left="880"/>
-      </w:pPr>
-      <w:r>
-        <w:t>会社の事業と特定大阪国際空港機能施設事業者の事業との連携に関する事項</w:t>
-      </w:r>
-    </w:p>
-    <w:p>
-      <w:pPr>
-        <w:pStyle w:val="Heading6"/>
-        <w:ind w:left="880"/>
-      </w:pPr>
-      <w:r>
         <w:t>三</w:t>
-      </w:r>
-    </w:p>
-    <w:p>
-      <w:pPr>
-        <w:ind w:left="880"/>
-      </w:pPr>
-      <w:r>
+        <w:br/>
         <w:t>その他国土交通省令で定める事項</w:t>
       </w:r>
     </w:p>
@@ -3940,6 +3546,8 @@
       </w:pPr>
       <w:r>
         <w:t>施行日前にされた大阪国際空港における空港機能施設事業に係る空港法第十五条第一項の規定による指定は、施行日の前日限り、その効力を失う。</w:t>
+        <w:br/>
+        <w:t>この場合において、特定大阪国際空港機能施設事業者以外の大阪国際空港機能施設事業者は、この法律の施行の時において、その空港機能施設事業の全部を会社に引き継がなければならない。</w:t>
       </w:r>
     </w:p>
     <w:p>
@@ -3995,35 +3603,23 @@
     </w:p>
     <w:p>
       <w:pPr>
-        <w:pStyle w:val="Heading6"/>
+        <w:pStyle w:val="ListBullet"/>
         <w:ind w:left="880"/>
       </w:pPr>
       <w:r>
         <w:t>一</w:t>
-      </w:r>
-    </w:p>
-    <w:p>
-      <w:pPr>
+        <w:br/>
+        <w:t>第二項の規定に違反して、協定の認可を受けなかったとき。</w:t>
+      </w:r>
+    </w:p>
+    <w:p>
+      <w:pPr>
+        <w:pStyle w:val="ListBullet"/>
         <w:ind w:left="880"/>
       </w:pPr>
       <w:r>
-        <w:t>第二項の規定に違反して、協定の認可を受けなかったとき。</w:t>
-      </w:r>
-    </w:p>
-    <w:p>
-      <w:pPr>
-        <w:pStyle w:val="Heading6"/>
-        <w:ind w:left="880"/>
-      </w:pPr>
-      <w:r>
         <w:t>二</w:t>
-      </w:r>
-    </w:p>
-    <w:p>
-      <w:pPr>
-        <w:ind w:left="880"/>
-      </w:pPr>
-      <w:r>
+        <w:br/>
         <w:t>第三項の規定による認可を受けないで、協定の内容を変更したとき。</w:t>
       </w:r>
     </w:p>
@@ -4051,6 +3647,8 @@
     <w:p>
       <w:r>
         <w:t>関西空港会社は、この法律の施行の時において第十二条第一項第一号の規定による指定を受けたものとみなす。</w:t>
+        <w:br/>
+        <w:t>この場合において、第十三条第一項の規定は適用せず、同条第二項中「特定空港用地保有管理事業の開始前に」とあり、及び同条第三項中「あらかじめ」とあるのは「この法律の施行の日以後遅滞なく」と、同条第五項中「前条第一項第一号の規定による指定を受けた日の属する事業年度にあっては、その指定を受けた後」とあるのは「この法律の施行の日の属する事業年度にあっては、同日以後」とする。</w:t>
       </w:r>
     </w:p>
     <w:p>
@@ -4153,7 +3751,7 @@
         <w:pStyle w:val="Heading1"/>
       </w:pPr>
       <w:r>
-        <w:t>附　則（平成二三年八月三〇日法律第一〇五号）</w:t>
+        <w:t>附則（平成二三年八月三〇日法律第一〇五号）</w:t>
       </w:r>
     </w:p>
     <w:p>
@@ -4167,40 +3765,34 @@
     <w:p>
       <w:r>
         <w:t>この法律は、公布の日から施行する。</w:t>
-      </w:r>
-    </w:p>
-    <w:p>
-      <w:pPr>
-        <w:pStyle w:val="Heading6"/>
+        <w:br/>
+        <w:t>ただし、次の各号に掲げる規定は、当該各号に定める日から施行する。</w:t>
+      </w:r>
+    </w:p>
+    <w:p>
+      <w:pPr>
+        <w:pStyle w:val="ListBullet"/>
         <w:ind w:left="880"/>
       </w:pPr>
       <w:r>
         <w:t>一から四まで</w:t>
-      </w:r>
-    </w:p>
-    <w:p>
-      <w:pPr>
+        <w:br/>
+        <w:t>略</w:t>
+      </w:r>
+    </w:p>
+    <w:p>
+      <w:pPr>
+        <w:pStyle w:val="ListBullet"/>
         <w:ind w:left="880"/>
       </w:pPr>
       <w:r>
-        <w:t>略</w:t>
-      </w:r>
-    </w:p>
-    <w:p>
-      <w:pPr>
-        <w:pStyle w:val="Heading6"/>
-        <w:ind w:left="880"/>
-      </w:pPr>
-      <w:r>
         <w:t>五</w:t>
-      </w:r>
-    </w:p>
-    <w:p>
-      <w:pPr>
-        <w:ind w:left="880"/>
-      </w:pPr>
-      <w:r>
+        <w:br/>
         <w:t>附則第百二十条の規定</w:t>
+        <w:br/>
+        <w:br/>
+        <w:br/>
+        <w:t>関西国際空港及び大阪国際空港の一体的かつ効率的な設置及び管理に関する法律（平成二十三年法律第五十四号）の公布の日又はこの法律の公布の日から起算して三月を経過した日のいずれか遅い日</w:t>
       </w:r>
     </w:p>
     <w:p>
@@ -4243,7 +3835,7 @@
         <w:pStyle w:val="Heading1"/>
       </w:pPr>
       <w:r>
-        <w:t>附　則（平成二五年六月一二日法律第三四号）</w:t>
+        <w:t>附則（平成二五年六月一二日法律第三四号）</w:t>
       </w:r>
     </w:p>
     <w:p>
@@ -4269,7 +3861,7 @@
         <w:pStyle w:val="Heading1"/>
       </w:pPr>
       <w:r>
-        <w:t>附　則（平成二六年六月二七日法律第九一号）</w:t>
+        <w:t>附則（平成二六年六月二七日法律第九一号）</w:t>
       </w:r>
     </w:p>
     <w:p>
@@ -4287,89 +3879,83 @@
         <w:pStyle w:val="Heading1"/>
       </w:pPr>
       <w:r>
-        <w:t>附　則（令和元年一二月一一日法律第七一号）</w:t>
+        <w:t>附則（令和元年一二月一一日法律第七一号）</w:t>
       </w:r>
     </w:p>
     <w:p>
       <w:r>
         <w:t>この法律は、会社法改正法の施行の日から施行する。</w:t>
-      </w:r>
-    </w:p>
-    <w:p>
-      <w:pPr>
-        <w:pStyle w:val="Heading6"/>
+        <w:br/>
+        <w:t>ただし、次の各号に掲げる規定は、当該各号に定める日から施行する。</w:t>
+      </w:r>
+    </w:p>
+    <w:p>
+      <w:pPr>
+        <w:pStyle w:val="ListBullet"/>
         <w:ind w:left="880"/>
       </w:pPr>
       <w:r>
         <w:t>一</w:t>
-      </w:r>
-    </w:p>
-    <w:p>
-      <w:pPr>
+        <w:br/>
+        <w:t>第九条中社債、株式等の振替に関する法律第二百六十九条の改正規定（「第六十八条第二項」を「第八十六条第一項」に改める部分に限る。）、第二十一条中民間資金等の活用による公共施設等の整備等の促進に関する法律第五十六条第二項及び附則第四条の改正規定、第四十一条中保険業法附則第一条の二の十四第一項の改正規定、第四十七条中保険業法等の一部を改正する法律附則第十六条第一項の改正規定、第五十一条中株式会社海外通信・放送・郵便事業支援機構法第二十七条の改正規定、第七十八条及び第七十九条の規定、第八十九条中農林中央金庫及び特定農水産業協同組合等による信用事業の再編及び強化に関する法律附則第二十六条第一項の改正規定並びに第百二十四条及び第百二十五条の規定</w:t>
+        <w:br/>
+        <w:br/>
+        <w:br/>
+        <w:t>公布の日</w:t>
+      </w:r>
+    </w:p>
+    <w:p>
+      <w:r>
+        <w:br w:type="page"/>
+      </w:r>
+    </w:p>
+    <w:p>
+      <w:pPr>
+        <w:pStyle w:val="Heading1"/>
+      </w:pPr>
+      <w:r>
+        <w:t>附則（令和二年六月二四日法律第六一号）</w:t>
+      </w:r>
+    </w:p>
+    <w:p>
+      <w:pPr>
+        <w:pStyle w:val="Heading4"/>
+      </w:pPr>
+      <w:r>
+        <w:t>第一条（施行期日）</w:t>
+      </w:r>
+    </w:p>
+    <w:p>
+      <w:r>
+        <w:t>この法律は、公布の日から起算して二年を超えない範囲内において政令で定める日から施行する。</w:t>
+        <w:br/>
+        <w:t>ただし、次の各号に掲げる規定は、当該各号に定める日から施行する。</w:t>
+      </w:r>
+    </w:p>
+    <w:p>
+      <w:pPr>
+        <w:pStyle w:val="ListBullet"/>
         <w:ind w:left="880"/>
       </w:pPr>
       <w:r>
-        <w:t>第九条中社債、株式等の振替に関する法律第二百六十九条の改正規定（「第六十八条第二項」を「第八十六条第一項」に改める部分に限る。）、第二十一条中民間資金等の活用による公共施設等の整備等の促進に関する法律第五十六条第二項及び附則第四条の改正規定、第四十一条中保険業法附則第一条の二の十四第一項の改正規定、第四十七条中保険業法等の一部を改正する法律附則第十六条第一項の改正規定、第五十一条中株式会社海外通信・放送・郵便事業支援機構法第二十七条の改正規定、第七十八条及び第七十九条の規定、第八十九条中農林中央金庫及び特定農水産業協同組合等による信用事業の再編及び強化に関する法律附則第二十六条第一項の改正規定並びに第百二十四条及び第百二十五条の規定</w:t>
-      </w:r>
-    </w:p>
-    <w:p>
-      <w:r>
-        <w:br w:type="page"/>
-      </w:r>
-    </w:p>
-    <w:p>
-      <w:pPr>
-        <w:pStyle w:val="Heading1"/>
-      </w:pPr>
-      <w:r>
-        <w:t>附　則（令和二年六月二四日法律第六一号）</w:t>
-      </w:r>
-    </w:p>
-    <w:p>
-      <w:pPr>
-        <w:pStyle w:val="Heading4"/>
-      </w:pPr>
-      <w:r>
-        <w:t>第一条（施行期日）</w:t>
-      </w:r>
-    </w:p>
-    <w:p>
-      <w:r>
-        <w:t>この法律は、公布の日から起算して二年を超えない範囲内において政令で定める日から施行する。</w:t>
-      </w:r>
-    </w:p>
-    <w:p>
-      <w:pPr>
-        <w:pStyle w:val="Heading6"/>
+        <w:t>一</w:t>
+        <w:br/>
+        <w:t>略</w:t>
+      </w:r>
+    </w:p>
+    <w:p>
+      <w:pPr>
+        <w:pStyle w:val="ListBullet"/>
         <w:ind w:left="880"/>
       </w:pPr>
       <w:r>
-        <w:t>一</w:t>
-      </w:r>
-    </w:p>
-    <w:p>
-      <w:pPr>
-        <w:ind w:left="880"/>
-      </w:pPr>
-      <w:r>
-        <w:t>略</w:t>
-      </w:r>
-    </w:p>
-    <w:p>
-      <w:pPr>
-        <w:pStyle w:val="Heading6"/>
-        <w:ind w:left="880"/>
-      </w:pPr>
-      <w:r>
         <w:t>二</w:t>
-      </w:r>
-    </w:p>
-    <w:p>
-      <w:pPr>
-        <w:ind w:left="880"/>
-      </w:pPr>
-      <w:r>
+        <w:br/>
         <w:t>第一条中航空法第三十九条第一項の改正規定、同法第四十七条の改正規定、同法第四十七条の二（見出しを含む。）の改正規定、同法第四十七条の三第一項の改正規定、同法第四十八条の改正規定、同法第五十五条の二第二項の改正規定、同法第百三十二条の改正規定、同法第百三十二条の二の改正規定、同法第百三十二条の三の改正規定、同法第百三十五条第二十号及び第二十一号の改正規定、同法第百四十八条第四号の改正規定（「空港保安管理規程」を「空港機能管理規程」に改める部分に限る。）、同法第百五十七条の五の改正規定（同条第五号中「第百三十二条の二第十号」を「第百三十二条の二第一項第十号」に改める部分、同条第四号中「第百三十二条の二第九号」を「第百三十二条の二第一項第九号」に改める部分、同条第三号中「第百三十二条の二第四号」を「第百三十二条の二第一項第四号」に改める部分、同条第二号中「第百三十二条の二第二号」を「第百三十二条の二第一項第二号」に改める部分及び同条第一号中「第百三十二条」を「第百三十二条第一項」に改める部分に限る。）、同法第百五十七条の四の改正規定（「第百三十二条の二第一号」を「第百三十二条の二第一項第一号」に改める部分に限る。）並びに同法第百五十八条第一号の改正規定（「第四十七条第二項」を「第四十七条第三項」に改める部分に限る。）並びに附則第四条、第六条第一項、第八条（自衛隊法第百七条第一項中「第百三十二条の二第五号」を「第百三十二条の二第一項第五号」に改める改正規定に限る。）、第十一条及び第十二条の規定</w:t>
+        <w:br/>
+        <w:br/>
+        <w:br/>
+        <w:t>公布の日から起算して三月を超えない範囲内において政令で定める日</w:t>
       </w:r>
     </w:p>
     <w:sectPr>
@@ -4392,7 +3978,7 @@
     </w:pPr>
     <w:r>
       <w:tab/>
-      <w:t>WeGov v0.1 - FTS141</w:t>
+      <w:t>WeGov v0.2 - FTS141</w:t>
     </w:r>
   </w:p>
 </w:ftr>
